--- a/Socket prog Report.docx
+++ b/Socket prog Report.docx
@@ -27,7 +27,7 @@
             <mc:AlternateContent>
               <mc:Choice Requires="wpg">
                 <w:drawing>
-                  <wp:anchor distT="0" distB="0" distL="114300" distR="114300" simplePos="0" relativeHeight="251659264" behindDoc="1" locked="0" layoutInCell="1" allowOverlap="1">
+                  <wp:anchor distT="0" distB="0" distL="114300" distR="114300" simplePos="0" relativeHeight="251659264" behindDoc="1" locked="0" layoutInCell="1" allowOverlap="1" wp14:anchorId="55B22770" wp14:editId="2E9FC7E9">
                     <wp:simplePos x="0" y="0"/>
                     <wp:positionH relativeFrom="margin">
                       <wp:align>center</wp:align>
@@ -631,7 +631,6 @@
                                       <w:szCs w:val="96"/>
                                     </w:rPr>
                                   </w:pPr>
-                                  <w:bookmarkStart w:id="0" w:name="_GoBack"/>
                                   <w:r>
                                     <w:rPr>
                                       <w:rFonts w:asciiTheme="majorHAnsi" w:eastAsiaTheme="majorEastAsia" w:hAnsiTheme="majorHAnsi" w:cstheme="majorBidi"/>
@@ -641,18 +640,7 @@
                                       <w:sz w:val="96"/>
                                       <w:szCs w:val="96"/>
                                     </w:rPr>
-                                    <w:t xml:space="preserve">socket </w:t>
-                                  </w:r>
-                                  <w:r>
-                                    <w:rPr>
-                                      <w:rFonts w:asciiTheme="majorHAnsi" w:eastAsiaTheme="majorEastAsia" w:hAnsiTheme="majorHAnsi" w:cstheme="majorBidi"/>
-                                      <w:b/>
-                                      <w:bCs/>
-                                      <w:caps/>
-                                      <w:sz w:val="96"/>
-                                      <w:szCs w:val="96"/>
-                                    </w:rPr>
-                                    <w:t>prog</w:t>
+                                    <w:t>socket prog</w:t>
                                   </w:r>
                                   <w:r>
                                     <w:rPr>
@@ -703,6 +691,7 @@
                                       <w:dataBinding w:prefixMappings="xmlns:ns0='http://purl.org/dc/elements/1.1/' xmlns:ns1='http://schemas.openxmlformats.org/package/2006/metadata/core-properties' " w:xpath="/ns1:coreProperties[1]/ns0:title[1]" w:storeItemID="{6C3C8BC8-F283-45AE-878A-BAB7291924A1}"/>
                                       <w:text/>
                                     </w:sdtPr>
+                                    <w:sdtEndPr/>
                                     <w:sdtContent>
                                       <w:r>
                                         <w:rPr>
@@ -731,6 +720,7 @@
                                     <w:dataBinding w:prefixMappings="xmlns:ns0='http://purl.org/dc/elements/1.1/' xmlns:ns1='http://schemas.openxmlformats.org/package/2006/metadata/core-properties' " w:xpath="/ns1:coreProperties[1]/ns0:subject[1]" w:storeItemID="{6C3C8BC8-F283-45AE-878A-BAB7291924A1}"/>
                                     <w:text/>
                                   </w:sdtPr>
+                                  <w:sdtEndPr/>
                                   <w:sdtContent>
                                     <w:p>
                                       <w:pPr>
@@ -753,7 +743,6 @@
                                     </w:p>
                                   </w:sdtContent>
                                 </w:sdt>
-                                <w:bookmarkEnd w:id="0" w:displacedByCustomXml="prev"/>
                               </w:txbxContent>
                             </wps:txbx>
                             <wps:bodyPr rot="0" spcFirstLastPara="0" vertOverflow="overflow" horzOverflow="overflow" vert="horz" wrap="square" lIns="685800" tIns="0" rIns="914400" bIns="0" numCol="1" spcCol="0" rtlCol="0" fromWordArt="0" anchor="b" anchorCtr="0" forceAA="0" compatLnSpc="1">
@@ -777,7 +766,7 @@
               </mc:Choice>
               <mc:Fallback>
                 <w:pict>
-                  <v:group id="Group 48" o:spid="_x0000_s1026" style="position:absolute;left:0;text-align:left;margin-left:0;margin-top:0;width:540pt;height:10in;z-index:-251657216;mso-width-percent:882;mso-height-percent:909;mso-position-horizontal:center;mso-position-horizontal-relative:margin;mso-position-vertical:center;mso-position-vertical-relative:margin;mso-width-percent:882;mso-height-percent:909" coordsize="68580,91440" o:gfxdata="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">
+                  <v:group w14:anchorId="55B22770" id="Group 48" o:spid="_x0000_s1026" style="position:absolute;left:0;text-align:left;margin-left:0;margin-top:0;width:540pt;height:10in;z-index:-251657216;mso-width-percent:882;mso-height-percent:909;mso-position-horizontal:center;mso-position-horizontal-relative:margin;mso-position-vertical:center;mso-position-vertical-relative:margin;mso-width-percent:882;mso-height-percent:909" coordsize="68580,91440" o:gfxdata="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">
                     <v:group id="Group 49" o:spid="_x0000_s1027" style="position:absolute;width:68580;height:91440" coordsize="68580,91440" o:gfxdata="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">
                       <v:rect id="Rectangle 54" o:spid="_x0000_s1028" style="position:absolute;width:68580;height:91440;visibility:visible;mso-wrap-style:square;v-text-anchor:top" o:gfxdata="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" fillcolor="#485870 [3122]" stroked="f" strokeweight="1pt">
                         <v:fill color2="#3d4b5f [2882]" angle="348" colors="0 #88acbb;6554f #88acbb" focus="100%" type="gradient"/>
@@ -833,7 +822,6 @@
                                 <w:szCs w:val="96"/>
                               </w:rPr>
                             </w:pPr>
-                            <w:bookmarkStart w:id="1" w:name="_GoBack"/>
                             <w:r>
                               <w:rPr>
                                 <w:rFonts w:asciiTheme="majorHAnsi" w:eastAsiaTheme="majorEastAsia" w:hAnsiTheme="majorHAnsi" w:cstheme="majorBidi"/>
@@ -843,18 +831,7 @@
                                 <w:sz w:val="96"/>
                                 <w:szCs w:val="96"/>
                               </w:rPr>
-                              <w:t xml:space="preserve">socket </w:t>
-                            </w:r>
-                            <w:r>
-                              <w:rPr>
-                                <w:rFonts w:asciiTheme="majorHAnsi" w:eastAsiaTheme="majorEastAsia" w:hAnsiTheme="majorHAnsi" w:cstheme="majorBidi"/>
-                                <w:b/>
-                                <w:bCs/>
-                                <w:caps/>
-                                <w:sz w:val="96"/>
-                                <w:szCs w:val="96"/>
-                              </w:rPr>
-                              <w:t>prog</w:t>
+                              <w:t>socket prog</w:t>
                             </w:r>
                             <w:r>
                               <w:rPr>
@@ -905,6 +882,7 @@
                                 <w:dataBinding w:prefixMappings="xmlns:ns0='http://purl.org/dc/elements/1.1/' xmlns:ns1='http://schemas.openxmlformats.org/package/2006/metadata/core-properties' " w:xpath="/ns1:coreProperties[1]/ns0:title[1]" w:storeItemID="{6C3C8BC8-F283-45AE-878A-BAB7291924A1}"/>
                                 <w:text/>
                               </w:sdtPr>
+                              <w:sdtEndPr/>
                               <w:sdtContent>
                                 <w:r>
                                   <w:rPr>
@@ -933,6 +911,7 @@
                               <w:dataBinding w:prefixMappings="xmlns:ns0='http://purl.org/dc/elements/1.1/' xmlns:ns1='http://schemas.openxmlformats.org/package/2006/metadata/core-properties' " w:xpath="/ns1:coreProperties[1]/ns0:subject[1]" w:storeItemID="{6C3C8BC8-F283-45AE-878A-BAB7291924A1}"/>
                               <w:text/>
                             </w:sdtPr>
+                            <w:sdtEndPr/>
                             <w:sdtContent>
                               <w:p>
                                 <w:pPr>
@@ -955,7 +934,6 @@
                               </w:p>
                             </w:sdtContent>
                           </w:sdt>
-                          <w:bookmarkEnd w:id="1" w:displacedByCustomXml="prev"/>
                         </w:txbxContent>
                       </v:textbox>
                     </v:shape>
@@ -1231,7 +1209,7 @@
           <w:noProof/>
         </w:rPr>
         <w:drawing>
-          <wp:anchor distT="0" distB="0" distL="114300" distR="114300" simplePos="0" relativeHeight="251662336" behindDoc="1" locked="0" layoutInCell="1" allowOverlap="1" wp14:anchorId="685814F8">
+          <wp:anchor distT="0" distB="0" distL="114300" distR="114300" simplePos="0" relativeHeight="251662336" behindDoc="1" locked="0" layoutInCell="1" allowOverlap="1" wp14:anchorId="42C4EF6A" wp14:editId="18219113">
             <wp:simplePos x="0" y="0"/>
             <wp:positionH relativeFrom="margin">
               <wp:align>center</wp:align>
@@ -1372,7 +1350,7 @@
           <w:noProof/>
         </w:rPr>
         <w:drawing>
-          <wp:anchor distT="0" distB="0" distL="114300" distR="114300" simplePos="0" relativeHeight="251660288" behindDoc="1" locked="0" layoutInCell="1" allowOverlap="1" wp14:anchorId="187FAE9F">
+          <wp:anchor distT="0" distB="0" distL="114300" distR="114300" simplePos="0" relativeHeight="251660288" behindDoc="1" locked="0" layoutInCell="1" allowOverlap="1" wp14:anchorId="5AC73807" wp14:editId="27BD523D">
             <wp:simplePos x="0" y="0"/>
             <wp:positionH relativeFrom="column">
               <wp:posOffset>0</wp:posOffset>
@@ -1666,7 +1644,7 @@
           <w:noProof/>
         </w:rPr>
         <w:drawing>
-          <wp:anchor distT="0" distB="0" distL="114300" distR="114300" simplePos="0" relativeHeight="251661312" behindDoc="1" locked="0" layoutInCell="1" allowOverlap="1" wp14:anchorId="1CEBC87B">
+          <wp:anchor distT="0" distB="0" distL="114300" distR="114300" simplePos="0" relativeHeight="251661312" behindDoc="1" locked="0" layoutInCell="1" allowOverlap="1" wp14:anchorId="2508C501" wp14:editId="5C7A7ED8">
             <wp:simplePos x="0" y="0"/>
             <wp:positionH relativeFrom="column">
               <wp:posOffset>0</wp:posOffset>
@@ -1802,6 +1780,61 @@
           <w:szCs w:val="32"/>
         </w:rPr>
         <w:t>There’s no special data structure used. Python is flexible with variables and buffering so we have not needed a special purpose data structure. Just normal variables for buffering and processing.</w:t>
+      </w:r>
+    </w:p>
+    <w:p>
+      <w:pPr>
+        <w:jc w:val="right"/>
+        <w:rPr>
+          <w:rFonts w:ascii="Tekton Pro" w:hAnsi="Tekton Pro"/>
+          <w:sz w:val="32"/>
+          <w:szCs w:val="32"/>
+        </w:rPr>
+      </w:pPr>
+    </w:p>
+    <w:p>
+      <w:pPr>
+        <w:jc w:val="right"/>
+        <w:rPr>
+          <w:rFonts w:ascii="Tekton Pro" w:hAnsi="Tekton Pro"/>
+          <w:sz w:val="32"/>
+          <w:szCs w:val="32"/>
+        </w:rPr>
+      </w:pPr>
+      <w:r>
+        <w:rPr>
+          <w:rFonts w:ascii="Tekton Pro" w:hAnsi="Tekton Pro"/>
+          <w:sz w:val="32"/>
+          <w:szCs w:val="32"/>
+        </w:rPr>
+        <w:t>Help links:</w:t>
+      </w:r>
+      <w:bookmarkStart w:id="0" w:name="_GoBack"/>
+      <w:bookmarkEnd w:id="0"/>
+      <w:r>
+        <w:rPr>
+          <w:rFonts w:ascii="Tekton Pro" w:hAnsi="Tekton Pro"/>
+          <w:sz w:val="32"/>
+          <w:szCs w:val="32"/>
+        </w:rPr>
+        <w:br/>
+      </w:r>
+      <w:r>
+        <w:rPr>
+          <w:rFonts w:ascii="Tekton Pro" w:hAnsi="Tekton Pro"/>
+          <w:sz w:val="32"/>
+          <w:szCs w:val="32"/>
+        </w:rPr>
+        <w:t>https://www.geeksforgeeks.org/socket-programming-multi-threading-python</w:t>
+      </w:r>
+      <w:r>
+        <w:rPr>
+          <w:rFonts w:ascii="Tekton Pro" w:hAnsi="Tekton Pro" w:cs="Arial"/>
+          <w:sz w:val="32"/>
+          <w:szCs w:val="32"/>
+          <w:rtl/>
+        </w:rPr>
+        <w:t>/</w:t>
       </w:r>
     </w:p>
     <w:sectPr>
@@ -1947,6 +1980,7 @@
     <w:lsdException w:name="HTML Sample" w:semiHidden="1" w:unhideWhenUsed="1"/>
     <w:lsdException w:name="HTML Typewriter" w:semiHidden="1" w:unhideWhenUsed="1"/>
     <w:lsdException w:name="HTML Variable" w:semiHidden="1" w:unhideWhenUsed="1"/>
+    <w:lsdException w:name="Normal Table" w:semiHidden="1" w:unhideWhenUsed="1"/>
     <w:lsdException w:name="annotation subject" w:semiHidden="1" w:unhideWhenUsed="1"/>
     <w:lsdException w:name="No List" w:semiHidden="1" w:unhideWhenUsed="1"/>
     <w:lsdException w:name="Outline List 1" w:semiHidden="1" w:unhideWhenUsed="1"/>
@@ -1993,8 +2027,10 @@
     <w:lsdException w:name="Table Subtle 2" w:semiHidden="1" w:unhideWhenUsed="1"/>
     <w:lsdException w:name="Table Web 1" w:semiHidden="1" w:unhideWhenUsed="1"/>
     <w:lsdException w:name="Table Web 2" w:semiHidden="1" w:unhideWhenUsed="1"/>
+    <w:lsdException w:name="Table Web 3" w:semiHidden="1" w:unhideWhenUsed="1"/>
     <w:lsdException w:name="Balloon Text" w:semiHidden="1" w:unhideWhenUsed="1"/>
     <w:lsdException w:name="Table Grid" w:uiPriority="39"/>
+    <w:lsdException w:name="Table Theme" w:semiHidden="1" w:unhideWhenUsed="1"/>
     <w:lsdException w:name="Placeholder Text" w:semiHidden="1"/>
     <w:lsdException w:name="No Spacing" w:uiPriority="1" w:qFormat="1"/>
     <w:lsdException w:name="Light Shading" w:uiPriority="60"/>
@@ -2572,7 +2608,7 @@
 </file>
 
 <file path=customXml/itemProps1.xml><?xml version="1.0" encoding="utf-8"?>
-<ds:datastoreItem xmlns:ds="http://schemas.openxmlformats.org/officeDocument/2006/customXml" ds:itemID="{DCC64996-DFA9-4453-AF76-FB8232257A17}">
+<ds:datastoreItem xmlns:ds="http://schemas.openxmlformats.org/officeDocument/2006/customXml" ds:itemID="{11B89840-6294-4075-A1AB-1B208873D132}">
   <ds:schemaRefs>
     <ds:schemaRef ds:uri="http://schemas.openxmlformats.org/officeDocument/2006/bibliography"/>
   </ds:schemaRefs>
